--- a/Documentação/Prova de Conceito.docx
+++ b/Documentação/Prova de Conceito.docx
@@ -103,7 +103,7 @@
           <w:szCs w:val="24"/>
           <w:lang w:eastAsia="pt-BR"/>
         </w:rPr>
-        <w:t>API RESTful</w:t>
+        <w:t>API</w:t>
       </w:r>
       <w:r>
         <w:rPr>
@@ -192,27 +192,16 @@
           <w:szCs w:val="24"/>
           <w:lang w:eastAsia="pt-BR"/>
         </w:rPr>
-        <w:t xml:space="preserve"> para mapeamento objeto-relacional e </w:t>
-      </w:r>
-      <w:r>
-        <w:rPr>
-          <w:rFonts w:ascii="Times New Roman" w:eastAsia="Times New Roman" w:hAnsi="Times New Roman" w:cs="Times New Roman"/>
-          <w:b/>
-          <w:bCs/>
-          <w:sz w:val="24"/>
-          <w:szCs w:val="24"/>
-          <w:lang w:eastAsia="pt-BR"/>
-        </w:rPr>
-        <w:t>Stored Procedures</w:t>
-      </w:r>
-      <w:r>
-        <w:rPr>
-          <w:rFonts w:ascii="Times New Roman" w:eastAsia="Times New Roman" w:hAnsi="Times New Roman" w:cs="Times New Roman"/>
-          <w:sz w:val="24"/>
-          <w:szCs w:val="24"/>
-          <w:lang w:eastAsia="pt-BR"/>
-        </w:rPr>
-        <w:t xml:space="preserve"> para algumas operações do banco de dados.</w:t>
+        <w:t xml:space="preserve"> para mapeamento objeto-relacional</w:t>
+      </w:r>
+      <w:r>
+        <w:rPr>
+          <w:rFonts w:ascii="Times New Roman" w:eastAsia="Times New Roman" w:hAnsi="Times New Roman" w:cs="Times New Roman"/>
+          <w:sz w:val="24"/>
+          <w:szCs w:val="24"/>
+          <w:lang w:eastAsia="pt-BR"/>
+        </w:rPr>
+        <w:t>.</w:t>
       </w:r>
     </w:p>
     <w:p>
@@ -648,7 +637,7 @@
           <w:szCs w:val="25"/>
           <w:lang w:eastAsia="pt-BR"/>
         </w:rPr>
-        <w:t>3.2. Back-End (API REST em C# com .NET Core 6.0)</w:t>
+        <w:t>3.2. Back-End (API em C# com .NET Core 6.0)</w:t>
       </w:r>
     </w:p>
     <w:p>
